--- a/ReportIntegration/Doc/ReportFooter.docx
+++ b/ReportIntegration/Doc/ReportFooter.docx
@@ -47,7 +47,7 @@
                     </pic:cNvPicPr>
                   </pic:nvPicPr>
                   <pic:blipFill>
-                    <a:blip r:embed="rId5">
+                    <a:blip r:embed="rId7">
                       <a:extLst>
                         <a:ext uri="{28A0092B-C50C-407E-A947-70E740481C1C}">
                           <a14:useLocalDpi xmlns:a14="http://schemas.microsoft.com/office/drawing/2010/main" val="0"/>
@@ -150,7 +150,7 @@
         </w:rPr>
         <w:t xml:space="preserve"> overleaf, available on request or accessible at </w:t>
       </w:r>
-      <w:hyperlink r:id="rId6" w:history="1">
+      <w:hyperlink r:id="rId8" w:history="1">
         <w:r>
           <w:rPr>
             <w:rStyle w:val="a3"/>
@@ -655,7 +655,7 @@
         <mc:AlternateContent>
           <mc:Choice Requires="wps">
             <w:drawing>
-              <wp:anchor distT="4294967295" distB="4294967295" distL="114300" distR="114300" simplePos="0" relativeHeight="251660288" behindDoc="0" locked="0" layoutInCell="1" allowOverlap="1">
+              <wp:anchor distT="4294967295" distB="4294967295" distL="114300" distR="114300" simplePos="0" relativeHeight="251660288" behindDoc="0" locked="0" layoutInCell="1" allowOverlap="1" wp14:anchorId="32574A41" wp14:editId="59C86CDD">
                 <wp:simplePos x="0" y="0"/>
                 <wp:positionH relativeFrom="column">
                   <wp:posOffset>3226435</wp:posOffset>
@@ -745,13 +745,6 @@
         </w:rPr>
         <w:t xml:space="preserve"> of the SGS Group (Société Générale de Surveillance)</w:t>
       </w:r>
-    </w:p>
-    <w:p>
-      <w:pPr>
-        <w:rPr>
-          <w:lang w:val="fr-FR"/>
-        </w:rPr>
-      </w:pPr>
       <w:bookmarkStart w:id="0" w:name="_GoBack"/>
       <w:bookmarkEnd w:id="0"/>
     </w:p>
@@ -763,6 +756,44 @@
     </w:sectPr>
   </w:body>
 </w:document>
+</file>
+
+<file path=word/endnotes.xml><?xml version="1.0" encoding="utf-8"?>
+<w:endnotes xmlns:wpc="http://schemas.microsoft.com/office/word/2010/wordprocessingCanvas" xmlns:mc="http://schemas.openxmlformats.org/markup-compatibility/2006" xmlns:o="urn:schemas-microsoft-com:office:office" xmlns:r="http://schemas.openxmlformats.org/officeDocument/2006/relationships" xmlns:m="http://schemas.openxmlformats.org/officeDocument/2006/math" xmlns:v="urn:schemas-microsoft-com:vml" xmlns:wp14="http://schemas.microsoft.com/office/word/2010/wordprocessingDrawing" xmlns:wp="http://schemas.openxmlformats.org/drawingml/2006/wordprocessingDrawing" xmlns:w10="urn:schemas-microsoft-com:office:word" xmlns:w="http://schemas.openxmlformats.org/wordprocessingml/2006/main" xmlns:w14="http://schemas.microsoft.com/office/word/2010/wordml" xmlns:wpg="http://schemas.microsoft.com/office/word/2010/wordprocessingGroup" xmlns:wpi="http://schemas.microsoft.com/office/word/2010/wordprocessingInk" xmlns:wne="http://schemas.microsoft.com/office/word/2006/wordml" xmlns:wps="http://schemas.microsoft.com/office/word/2010/wordprocessingShape" mc:Ignorable="w14 wp14">
+  <w:endnote w:type="separator" w:id="-1">
+    <w:p>
+      <w:r>
+        <w:separator/>
+      </w:r>
+    </w:p>
+  </w:endnote>
+  <w:endnote w:type="continuationSeparator" w:id="0">
+    <w:p>
+      <w:r>
+        <w:continuationSeparator/>
+      </w:r>
+    </w:p>
+  </w:endnote>
+</w:endnotes>
+</file>
+
+<file path=word/footnotes.xml><?xml version="1.0" encoding="utf-8"?>
+<w:footnotes xmlns:wpc="http://schemas.microsoft.com/office/word/2010/wordprocessingCanvas" xmlns:mc="http://schemas.openxmlformats.org/markup-compatibility/2006" xmlns:o="urn:schemas-microsoft-com:office:office" xmlns:r="http://schemas.openxmlformats.org/officeDocument/2006/relationships" xmlns:m="http://schemas.openxmlformats.org/officeDocument/2006/math" xmlns:v="urn:schemas-microsoft-com:vml" xmlns:wp14="http://schemas.microsoft.com/office/word/2010/wordprocessingDrawing" xmlns:wp="http://schemas.openxmlformats.org/drawingml/2006/wordprocessingDrawing" xmlns:w10="urn:schemas-microsoft-com:office:word" xmlns:w="http://schemas.openxmlformats.org/wordprocessingml/2006/main" xmlns:w14="http://schemas.microsoft.com/office/word/2010/wordml" xmlns:wpg="http://schemas.microsoft.com/office/word/2010/wordprocessingGroup" xmlns:wpi="http://schemas.microsoft.com/office/word/2010/wordprocessingInk" xmlns:wne="http://schemas.microsoft.com/office/word/2006/wordml" xmlns:wps="http://schemas.microsoft.com/office/word/2010/wordprocessingShape" mc:Ignorable="w14 wp14">
+  <w:footnote w:type="separator" w:id="-1">
+    <w:p>
+      <w:r>
+        <w:separator/>
+      </w:r>
+    </w:p>
+  </w:footnote>
+  <w:footnote w:type="continuationSeparator" w:id="0">
+    <w:p>
+      <w:r>
+        <w:continuationSeparator/>
+      </w:r>
+    </w:p>
+  </w:footnote>
+</w:footnotes>
 </file>
 
 <file path=word/styles.xml><?xml version="1.0" encoding="utf-8"?>
@@ -971,6 +1002,58 @@
     <w:rPr>
       <w:color w:val="0000FF"/>
       <w:u w:val="single"/>
+    </w:rPr>
+  </w:style>
+  <w:style w:type="paragraph" w:styleId="a4">
+    <w:name w:val="header"/>
+    <w:basedOn w:val="a"/>
+    <w:link w:val="Char"/>
+    <w:uiPriority w:val="99"/>
+    <w:unhideWhenUsed/>
+    <w:rsid w:val="002914B7"/>
+    <w:pPr>
+      <w:tabs>
+        <w:tab w:val="center" w:pos="4513"/>
+        <w:tab w:val="right" w:pos="9026"/>
+      </w:tabs>
+      <w:snapToGrid w:val="0"/>
+    </w:pPr>
+  </w:style>
+  <w:style w:type="character" w:customStyle="1" w:styleId="Char">
+    <w:name w:val="머리글 Char"/>
+    <w:basedOn w:val="a0"/>
+    <w:link w:val="a4"/>
+    <w:uiPriority w:val="99"/>
+    <w:rsid w:val="002914B7"/>
+    <w:rPr>
+      <w:rFonts w:ascii="Times New Roman" w:eastAsia="바탕체" w:hAnsi="Times New Roman" w:cs="Times New Roman"/>
+      <w:szCs w:val="20"/>
+    </w:rPr>
+  </w:style>
+  <w:style w:type="paragraph" w:styleId="a5">
+    <w:name w:val="footer"/>
+    <w:basedOn w:val="a"/>
+    <w:link w:val="Char0"/>
+    <w:uiPriority w:val="99"/>
+    <w:unhideWhenUsed/>
+    <w:rsid w:val="002914B7"/>
+    <w:pPr>
+      <w:tabs>
+        <w:tab w:val="center" w:pos="4513"/>
+        <w:tab w:val="right" w:pos="9026"/>
+      </w:tabs>
+      <w:snapToGrid w:val="0"/>
+    </w:pPr>
+  </w:style>
+  <w:style w:type="character" w:customStyle="1" w:styleId="Char0">
+    <w:name w:val="바닥글 Char"/>
+    <w:basedOn w:val="a0"/>
+    <w:link w:val="a5"/>
+    <w:uiPriority w:val="99"/>
+    <w:rsid w:val="002914B7"/>
+    <w:rPr>
+      <w:rFonts w:ascii="Times New Roman" w:eastAsia="바탕체" w:hAnsi="Times New Roman" w:cs="Times New Roman"/>
+      <w:szCs w:val="20"/>
     </w:rPr>
   </w:style>
 </w:styles>
@@ -1182,6 +1265,58 @@
     <w:rPr>
       <w:color w:val="0000FF"/>
       <w:u w:val="single"/>
+    </w:rPr>
+  </w:style>
+  <w:style w:type="paragraph" w:styleId="a4">
+    <w:name w:val="header"/>
+    <w:basedOn w:val="a"/>
+    <w:link w:val="Char"/>
+    <w:uiPriority w:val="99"/>
+    <w:unhideWhenUsed/>
+    <w:rsid w:val="002914B7"/>
+    <w:pPr>
+      <w:tabs>
+        <w:tab w:val="center" w:pos="4513"/>
+        <w:tab w:val="right" w:pos="9026"/>
+      </w:tabs>
+      <w:snapToGrid w:val="0"/>
+    </w:pPr>
+  </w:style>
+  <w:style w:type="character" w:customStyle="1" w:styleId="Char">
+    <w:name w:val="머리글 Char"/>
+    <w:basedOn w:val="a0"/>
+    <w:link w:val="a4"/>
+    <w:uiPriority w:val="99"/>
+    <w:rsid w:val="002914B7"/>
+    <w:rPr>
+      <w:rFonts w:ascii="Times New Roman" w:eastAsia="바탕체" w:hAnsi="Times New Roman" w:cs="Times New Roman"/>
+      <w:szCs w:val="20"/>
+    </w:rPr>
+  </w:style>
+  <w:style w:type="paragraph" w:styleId="a5">
+    <w:name w:val="footer"/>
+    <w:basedOn w:val="a"/>
+    <w:link w:val="Char0"/>
+    <w:uiPriority w:val="99"/>
+    <w:unhideWhenUsed/>
+    <w:rsid w:val="002914B7"/>
+    <w:pPr>
+      <w:tabs>
+        <w:tab w:val="center" w:pos="4513"/>
+        <w:tab w:val="right" w:pos="9026"/>
+      </w:tabs>
+      <w:snapToGrid w:val="0"/>
+    </w:pPr>
+  </w:style>
+  <w:style w:type="character" w:customStyle="1" w:styleId="Char0">
+    <w:name w:val="바닥글 Char"/>
+    <w:basedOn w:val="a0"/>
+    <w:link w:val="a5"/>
+    <w:uiPriority w:val="99"/>
+    <w:rsid w:val="002914B7"/>
+    <w:rPr>
+      <w:rFonts w:ascii="Times New Roman" w:eastAsia="바탕체" w:hAnsi="Times New Roman" w:cs="Times New Roman"/>
+      <w:szCs w:val="20"/>
     </w:rPr>
   </w:style>
 </w:styles>

--- a/ReportIntegration/Doc/ReportFooter.docx
+++ b/ReportIntegration/Doc/ReportFooter.docx
@@ -187,10 +187,68 @@
         </w:rPr>
         <w:t xml:space="preserve">and, for electronic format documents, subject to Terms and Conditions for Electronic Documents at </w:t>
       </w:r>
-      <w:hyperlink w:history="1"/>
-      <w:r>
-        <w:rPr>
-          <w:rStyle w:val="a3"/>
+      <w:hyperlink r:id="rId9" w:history="1">
+        <w:r>
+          <w:rPr>
+            <w:rStyle w:val="a3"/>
+            <w:rFonts w:ascii="Arial" w:hAnsi="Arial" w:cs="Arial"/>
+            <w:b/>
+            <w:bCs/>
+            <w:sz w:val="12"/>
+            <w:szCs w:val="12"/>
+            <w:lang w:val="en-GB"/>
+          </w:rPr>
+          <w:t>https://www.sgs.c</w:t>
+        </w:r>
+        <w:r>
+          <w:rPr>
+            <w:rStyle w:val="a3"/>
+            <w:rFonts w:ascii="Arial" w:hAnsi="Arial" w:cs="Arial"/>
+            <w:b/>
+            <w:bCs/>
+            <w:sz w:val="12"/>
+            <w:szCs w:val="12"/>
+            <w:lang w:val="en-GB"/>
+          </w:rPr>
+          <w:t>o</w:t>
+        </w:r>
+        <w:r>
+          <w:rPr>
+            <w:rStyle w:val="a3"/>
+            <w:rFonts w:ascii="Arial" w:hAnsi="Arial" w:cs="Arial"/>
+            <w:b/>
+            <w:bCs/>
+            <w:sz w:val="12"/>
+            <w:szCs w:val="12"/>
+            <w:lang w:val="en-GB"/>
+          </w:rPr>
+          <w:t>m/en/terms-and-conditions/terms-e-document</w:t>
+        </w:r>
+      </w:hyperlink>
+      <w:r>
+        <w:rPr>
+          <w:rFonts w:ascii="Arial" w:hAnsi="Arial" w:cs="Arial" w:hint="eastAsia"/>
+          <w:b/>
+          <w:bCs/>
+          <w:sz w:val="12"/>
+          <w:szCs w:val="12"/>
+          <w:lang w:val="en-GB"/>
+        </w:rPr>
+        <w:t>.</w:t>
+      </w:r>
+      <w:r>
+        <w:rPr>
+          <w:rFonts w:ascii="Arial" w:hAnsi="Arial" w:cs="Arial" w:hint="eastAsia"/>
+          <w:b/>
+          <w:bCs/>
+          <w:sz w:val="12"/>
+          <w:szCs w:val="12"/>
+          <w:lang w:val="en-GB"/>
+        </w:rPr>
+        <w:t xml:space="preserve"> </w:t>
+      </w:r>
+      <w:r>
+        <w:rPr>
           <w:rFonts w:ascii="Arial" w:hAnsi="Arial" w:cs="Arial"/>
           <w:b/>
           <w:bCs/>
@@ -198,30 +256,7 @@
           <w:szCs w:val="12"/>
           <w:lang w:val="en-GB"/>
         </w:rPr>
-        <w:t>https://www.sgs.com/en/terms-and-conditions/terms-e-document</w:t>
-      </w:r>
-      <w:r>
-        <w:rPr>
-          <w:rFonts w:ascii="Arial" w:hAnsi="Arial" w:cs="Arial"/>
-          <w:b/>
-          <w:bCs/>
-          <w:sz w:val="12"/>
-          <w:szCs w:val="12"/>
-          <w:u w:val="single"/>
-          <w:lang w:val="en-GB"/>
-        </w:rPr>
-        <w:t>.</w:t>
-      </w:r>
-      <w:r>
-        <w:rPr>
-          <w:rFonts w:ascii="Arial" w:hAnsi="Arial" w:cs="Arial"/>
-          <w:b/>
-          <w:bCs/>
-          <w:sz w:val="12"/>
-          <w:szCs w:val="12"/>
-          <w:lang w:val="en-GB"/>
-        </w:rPr>
-        <w:t xml:space="preserve"> Attention is drawn to the limitation of liability, indemnification and jurisdiction issues defined the</w:t>
+        <w:t>Attention is drawn to the limitation of liability, indemnification and jurisdiction issues defined the</w:t>
       </w:r>
       <w:r>
         <w:rPr>
@@ -627,6 +662,8 @@
         </w:rPr>
       </w:pPr>
     </w:p>
+    <w:bookmarkStart w:id="0" w:name="_GoBack"/>
+    <w:bookmarkEnd w:id="0"/>
     <w:p>
       <w:pPr>
         <w:tabs>
@@ -745,12 +782,10 @@
         </w:rPr>
         <w:t xml:space="preserve"> of the SGS Group (Société Générale de Surveillance)</w:t>
       </w:r>
-      <w:bookmarkStart w:id="0" w:name="_GoBack"/>
-      <w:bookmarkEnd w:id="0"/>
     </w:p>
     <w:sectPr>
       <w:pgSz w:w="11906" w:h="16838"/>
-      <w:pgMar w:top="1701" w:right="1440" w:bottom="1440" w:left="1440" w:header="851" w:footer="992" w:gutter="0"/>
+      <w:pgMar w:top="567" w:right="607" w:bottom="680" w:left="794" w:header="851" w:footer="992" w:gutter="0"/>
       <w:cols w:space="425"/>
       <w:docGrid w:linePitch="360"/>
     </w:sectPr>
@@ -1056,6 +1091,18 @@
       <w:szCs w:val="20"/>
     </w:rPr>
   </w:style>
+  <w:style w:type="character" w:styleId="a6">
+    <w:name w:val="FollowedHyperlink"/>
+    <w:basedOn w:val="a0"/>
+    <w:uiPriority w:val="99"/>
+    <w:semiHidden/>
+    <w:unhideWhenUsed/>
+    <w:rsid w:val="00D37B70"/>
+    <w:rPr>
+      <w:color w:val="800080" w:themeColor="followedHyperlink"/>
+      <w:u w:val="single"/>
+    </w:rPr>
+  </w:style>
 </w:styles>
 </file>
 
@@ -1317,6 +1364,18 @@
     <w:rPr>
       <w:rFonts w:ascii="Times New Roman" w:eastAsia="바탕체" w:hAnsi="Times New Roman" w:cs="Times New Roman"/>
       <w:szCs w:val="20"/>
+    </w:rPr>
+  </w:style>
+  <w:style w:type="character" w:styleId="a6">
+    <w:name w:val="FollowedHyperlink"/>
+    <w:basedOn w:val="a0"/>
+    <w:uiPriority w:val="99"/>
+    <w:semiHidden/>
+    <w:unhideWhenUsed/>
+    <w:rsid w:val="00D37B70"/>
+    <w:rPr>
+      <w:color w:val="800080" w:themeColor="followedHyperlink"/>
+      <w:u w:val="single"/>
     </w:rPr>
   </w:style>
 </w:styles>
